--- a/Week-03-Arrays_and_Functions/coding_assignment_week3/JS-Week3-Coding-Assignment.docx
+++ b/Week-03-Arrays_and_Functions/coding_assignment_week3/JS-Week3-Coding-Assignment.docx
@@ -90,35 +90,64 @@
           <w:szCs w:val="24"/>
         </w:rPr>
       </w:pPr>
-    </w:p>
-    <w:p>
-      <w:pPr>
+      <w:hyperlink r:id="rId7" w:history="1">
+        <w:r>
+          <w:rPr>
+            <w:rStyle w:val="Hyperlink"/>
+            <w:b/>
+            <w:szCs w:val="24"/>
+          </w:rPr>
+          <w:t>https://github.com/RKMellinger/Promineo/tree/main/Week-03-Arrays_and_Functions/coding_assignment_week3</w:t>
+        </w:r>
+      </w:hyperlink>
+      <w:r>
         <w:rPr>
           <w:b/>
           <w:szCs w:val="24"/>
         </w:rPr>
-      </w:pPr>
-      <w:r>
+        <w:br/>
+      </w:r>
+    </w:p>
+    <w:p>
+      <w:pPr>
         <w:rPr>
           <w:b/>
           <w:szCs w:val="24"/>
         </w:rPr>
-        <w:t xml:space="preserve">URL to Your </w:t>
-      </w:r>
+      </w:pPr>
       <w:r>
         <w:rPr>
           <w:b/>
           <w:szCs w:val="24"/>
         </w:rPr>
-        <w:t>Coding Assignment Video</w:t>
-      </w:r>
-      <w:r>
+        <w:t>URL to Your Coding Assignment Video:</w:t>
+      </w:r>
+    </w:p>
+    <w:p>
+      <w:pPr>
         <w:rPr>
           <w:b/>
           <w:szCs w:val="24"/>
         </w:rPr>
-        <w:t>:</w:t>
-      </w:r>
+      </w:pPr>
+      <w:hyperlink r:id="rId8" w:history="1">
+        <w:r>
+          <w:rPr>
+            <w:rStyle w:val="Hyperlink"/>
+            <w:b/>
+            <w:szCs w:val="24"/>
+          </w:rPr>
+          <w:t>https://youtu.be/JYCRhU5a_-M</w:t>
+        </w:r>
+      </w:hyperlink>
+    </w:p>
+    <w:p>
+      <w:pPr>
+        <w:rPr>
+          <w:b/>
+          <w:szCs w:val="24"/>
+        </w:rPr>
+      </w:pPr>
     </w:p>
     <w:p>
       <w:pPr>
@@ -533,6 +562,7 @@
         <w:rPr>
           <w:szCs w:val="24"/>
         </w:rPr>
+        <w:lastRenderedPageBreak/>
         <w:t>Use a loop to iterate through the array again and concatenate all the names together, separated by spaces, and print the result to the console.</w:t>
       </w:r>
     </w:p>
@@ -622,12 +652,6 @@
           <w:szCs w:val="24"/>
         </w:rPr>
         <w:br/>
-      </w:r>
-      <w:r>
-        <w:rPr>
-          <w:szCs w:val="24"/>
-        </w:rPr>
-        <w:lastRenderedPageBreak/>
         <w:t>For example:</w:t>
       </w:r>
       <w:r>
@@ -770,21 +794,7 @@
         <w:rPr>
           <w:szCs w:val="24"/>
         </w:rPr>
-        <w:t xml:space="preserve">two parameters, </w:t>
-      </w:r>
-      <w:proofErr w:type="gramStart"/>
-      <w:r>
-        <w:rPr>
-          <w:szCs w:val="24"/>
-        </w:rPr>
-        <w:t>word</w:t>
-      </w:r>
-      <w:proofErr w:type="gramEnd"/>
-      <w:r>
-        <w:rPr>
-          <w:szCs w:val="24"/>
-        </w:rPr>
-        <w:t xml:space="preserve"> and n</w:t>
+        <w:t>two parameters, word and n</w:t>
       </w:r>
       <w:r>
         <w:rPr>
@@ -1246,6 +1256,76 @@
     <w:p>
       <w:pPr>
         <w:rPr>
+          <w:szCs w:val="24"/>
+        </w:rPr>
+      </w:pPr>
+    </w:p>
+    <w:p>
+      <w:pPr>
+        <w:rPr>
+          <w:szCs w:val="24"/>
+        </w:rPr>
+      </w:pPr>
+    </w:p>
+    <w:p>
+      <w:pPr>
+        <w:rPr>
+          <w:szCs w:val="24"/>
+        </w:rPr>
+      </w:pPr>
+    </w:p>
+    <w:p>
+      <w:pPr>
+        <w:rPr>
+          <w:szCs w:val="24"/>
+        </w:rPr>
+      </w:pPr>
+    </w:p>
+    <w:p>
+      <w:pPr>
+        <w:rPr>
+          <w:szCs w:val="24"/>
+        </w:rPr>
+      </w:pPr>
+    </w:p>
+    <w:p>
+      <w:pPr>
+        <w:rPr>
+          <w:szCs w:val="24"/>
+        </w:rPr>
+      </w:pPr>
+    </w:p>
+    <w:p>
+      <w:pPr>
+        <w:rPr>
+          <w:szCs w:val="24"/>
+        </w:rPr>
+      </w:pPr>
+    </w:p>
+    <w:p>
+      <w:pPr>
+        <w:rPr>
+          <w:szCs w:val="24"/>
+        </w:rPr>
+      </w:pPr>
+    </w:p>
+    <w:p>
+      <w:pPr>
+        <w:rPr>
+          <w:szCs w:val="24"/>
+        </w:rPr>
+      </w:pPr>
+    </w:p>
+    <w:p>
+      <w:pPr>
+        <w:rPr>
+          <w:szCs w:val="24"/>
+        </w:rPr>
+      </w:pPr>
+    </w:p>
+    <w:p>
+      <w:pPr>
+        <w:rPr>
           <w:b/>
           <w:szCs w:val="24"/>
         </w:rPr>
@@ -1261,37 +1341,320 @@
     <w:p>
       <w:pPr>
         <w:rPr>
+          <w:noProof/>
+        </w:rPr>
+      </w:pPr>
+      <w:r>
+        <w:rPr>
           <w:b/>
           <w:szCs w:val="24"/>
         </w:rPr>
-      </w:pPr>
-    </w:p>
-    <w:p>
-      <w:pPr>
+        <w:lastRenderedPageBreak/>
+        <w:drawing>
+          <wp:inline distT="0" distB="0" distL="0" distR="0" wp14:anchorId="00215CAB" wp14:editId="36C845B8">
+            <wp:extent cx="5310372" cy="3695700"/>
+            <wp:effectExtent l="0" t="0" r="5080" b="0"/>
+            <wp:docPr id="4" name="Picture 4"/>
+            <wp:cNvGraphicFramePr>
+              <a:graphicFrameLocks xmlns:a="http://schemas.openxmlformats.org/drawingml/2006/main" noChangeAspect="1"/>
+            </wp:cNvGraphicFramePr>
+            <a:graphic xmlns:a="http://schemas.openxmlformats.org/drawingml/2006/main">
+              <a:graphicData uri="http://schemas.openxmlformats.org/drawingml/2006/picture">
+                <pic:pic xmlns:pic="http://schemas.openxmlformats.org/drawingml/2006/picture">
+                  <pic:nvPicPr>
+                    <pic:cNvPr id="1" name=""/>
+                    <pic:cNvPicPr/>
+                  </pic:nvPicPr>
+                  <pic:blipFill>
+                    <a:blip r:embed="rId9"/>
+                    <a:stretch>
+                      <a:fillRect/>
+                    </a:stretch>
+                  </pic:blipFill>
+                  <pic:spPr>
+                    <a:xfrm>
+                      <a:off x="0" y="0"/>
+                      <a:ext cx="5413949" cy="3767783"/>
+                    </a:xfrm>
+                    <a:prstGeom prst="rect">
+                      <a:avLst/>
+                    </a:prstGeom>
+                  </pic:spPr>
+                </pic:pic>
+              </a:graphicData>
+            </a:graphic>
+          </wp:inline>
+        </w:drawing>
+      </w:r>
+      <w:r>
+        <w:rPr>
+          <w:noProof/>
+        </w:rPr>
+        <w:t xml:space="preserve"> </w:t>
+      </w:r>
+      <w:r>
         <w:rPr>
           <w:b/>
           <w:szCs w:val="24"/>
         </w:rPr>
-      </w:pPr>
-      <w:r>
+        <w:drawing>
+          <wp:inline distT="0" distB="0" distL="0" distR="0" wp14:anchorId="14ECA6AE" wp14:editId="2887C9C8">
+            <wp:extent cx="5255866" cy="3581400"/>
+            <wp:effectExtent l="0" t="0" r="2540" b="0"/>
+            <wp:docPr id="5" name="Picture 5"/>
+            <wp:cNvGraphicFramePr>
+              <a:graphicFrameLocks xmlns:a="http://schemas.openxmlformats.org/drawingml/2006/main" noChangeAspect="1"/>
+            </wp:cNvGraphicFramePr>
+            <a:graphic xmlns:a="http://schemas.openxmlformats.org/drawingml/2006/main">
+              <a:graphicData uri="http://schemas.openxmlformats.org/drawingml/2006/picture">
+                <pic:pic xmlns:pic="http://schemas.openxmlformats.org/drawingml/2006/picture">
+                  <pic:nvPicPr>
+                    <pic:cNvPr id="1" name=""/>
+                    <pic:cNvPicPr/>
+                  </pic:nvPicPr>
+                  <pic:blipFill>
+                    <a:blip r:embed="rId10"/>
+                    <a:stretch>
+                      <a:fillRect/>
+                    </a:stretch>
+                  </pic:blipFill>
+                  <pic:spPr>
+                    <a:xfrm>
+                      <a:off x="0" y="0"/>
+                      <a:ext cx="5384023" cy="3668727"/>
+                    </a:xfrm>
+                    <a:prstGeom prst="rect">
+                      <a:avLst/>
+                    </a:prstGeom>
+                  </pic:spPr>
+                </pic:pic>
+              </a:graphicData>
+            </a:graphic>
+          </wp:inline>
+        </w:drawing>
+      </w:r>
+    </w:p>
+    <w:p>
+      <w:pPr>
         <w:rPr>
           <w:b/>
           <w:szCs w:val="24"/>
         </w:rPr>
-        <w:t>Screenshots of Running Application:</w:t>
-      </w:r>
-    </w:p>
-    <w:p>
-      <w:pPr>
+      </w:pPr>
+      <w:r>
         <w:rPr>
           <w:b/>
           <w:szCs w:val="24"/>
         </w:rPr>
-      </w:pPr>
+        <w:lastRenderedPageBreak/>
+        <w:drawing>
+          <wp:inline distT="0" distB="0" distL="0" distR="0" wp14:anchorId="1E894EEC" wp14:editId="4878D794">
+            <wp:extent cx="5880165" cy="4591050"/>
+            <wp:effectExtent l="0" t="0" r="6350" b="0"/>
+            <wp:docPr id="6" name="Picture 6"/>
+            <wp:cNvGraphicFramePr>
+              <a:graphicFrameLocks xmlns:a="http://schemas.openxmlformats.org/drawingml/2006/main" noChangeAspect="1"/>
+            </wp:cNvGraphicFramePr>
+            <a:graphic xmlns:a="http://schemas.openxmlformats.org/drawingml/2006/main">
+              <a:graphicData uri="http://schemas.openxmlformats.org/drawingml/2006/picture">
+                <pic:pic xmlns:pic="http://schemas.openxmlformats.org/drawingml/2006/picture">
+                  <pic:nvPicPr>
+                    <pic:cNvPr id="1" name=""/>
+                    <pic:cNvPicPr/>
+                  </pic:nvPicPr>
+                  <pic:blipFill>
+                    <a:blip r:embed="rId11"/>
+                    <a:stretch>
+                      <a:fillRect/>
+                    </a:stretch>
+                  </pic:blipFill>
+                  <pic:spPr>
+                    <a:xfrm>
+                      <a:off x="0" y="0"/>
+                      <a:ext cx="5968678" cy="4660158"/>
+                    </a:xfrm>
+                    <a:prstGeom prst="rect">
+                      <a:avLst/>
+                    </a:prstGeom>
+                  </pic:spPr>
+                </pic:pic>
+              </a:graphicData>
+            </a:graphic>
+          </wp:inline>
+        </w:drawing>
+      </w:r>
+      <w:r>
+        <w:rPr>
+          <w:noProof/>
+        </w:rPr>
+        <w:t xml:space="preserve"> </w:t>
+      </w:r>
+    </w:p>
+    <w:p>
+      <w:pPr>
+        <w:rPr>
+          <w:b/>
+          <w:szCs w:val="24"/>
+        </w:rPr>
+      </w:pPr>
+      <w:r>
+        <w:rPr>
+          <w:b/>
+          <w:szCs w:val="24"/>
+        </w:rPr>
+        <w:drawing>
+          <wp:inline distT="0" distB="0" distL="0" distR="0" wp14:anchorId="16C2F984" wp14:editId="2B69D343">
+            <wp:extent cx="5943600" cy="2429510"/>
+            <wp:effectExtent l="0" t="0" r="0" b="8890"/>
+            <wp:docPr id="8" name="Picture 8"/>
+            <wp:cNvGraphicFramePr>
+              <a:graphicFrameLocks xmlns:a="http://schemas.openxmlformats.org/drawingml/2006/main" noChangeAspect="1"/>
+            </wp:cNvGraphicFramePr>
+            <a:graphic xmlns:a="http://schemas.openxmlformats.org/drawingml/2006/main">
+              <a:graphicData uri="http://schemas.openxmlformats.org/drawingml/2006/picture">
+                <pic:pic xmlns:pic="http://schemas.openxmlformats.org/drawingml/2006/picture">
+                  <pic:nvPicPr>
+                    <pic:cNvPr id="1" name=""/>
+                    <pic:cNvPicPr/>
+                  </pic:nvPicPr>
+                  <pic:blipFill>
+                    <a:blip r:embed="rId12"/>
+                    <a:stretch>
+                      <a:fillRect/>
+                    </a:stretch>
+                  </pic:blipFill>
+                  <pic:spPr>
+                    <a:xfrm>
+                      <a:off x="0" y="0"/>
+                      <a:ext cx="5943600" cy="2429510"/>
+                    </a:xfrm>
+                    <a:prstGeom prst="rect">
+                      <a:avLst/>
+                    </a:prstGeom>
+                  </pic:spPr>
+                </pic:pic>
+              </a:graphicData>
+            </a:graphic>
+          </wp:inline>
+        </w:drawing>
+      </w:r>
+    </w:p>
+    <w:p>
+      <w:pPr>
+        <w:rPr>
+          <w:b/>
+          <w:szCs w:val="24"/>
+        </w:rPr>
+      </w:pPr>
+      <w:r>
+        <w:rPr>
+          <w:b/>
+          <w:szCs w:val="24"/>
+        </w:rPr>
+        <w:lastRenderedPageBreak/>
+        <w:t>Screenshots of Running Applicati</w:t>
+      </w:r>
+      <w:r>
+        <w:rPr>
+          <w:b/>
+          <w:szCs w:val="24"/>
+        </w:rPr>
+        <w:t>on:</w:t>
+      </w:r>
+      <w:r>
+        <w:rPr>
+          <w:b/>
+          <w:szCs w:val="24"/>
+        </w:rPr>
+        <w:drawing>
+          <wp:inline distT="0" distB="0" distL="0" distR="0" wp14:anchorId="755604B6" wp14:editId="7FFFA69C">
+            <wp:extent cx="4781550" cy="3474797"/>
+            <wp:effectExtent l="0" t="0" r="0" b="0"/>
+            <wp:docPr id="2" name="Picture 2"/>
+            <wp:cNvGraphicFramePr>
+              <a:graphicFrameLocks xmlns:a="http://schemas.openxmlformats.org/drawingml/2006/main" noChangeAspect="1"/>
+            </wp:cNvGraphicFramePr>
+            <a:graphic xmlns:a="http://schemas.openxmlformats.org/drawingml/2006/main">
+              <a:graphicData uri="http://schemas.openxmlformats.org/drawingml/2006/picture">
+                <pic:pic xmlns:pic="http://schemas.openxmlformats.org/drawingml/2006/picture">
+                  <pic:nvPicPr>
+                    <pic:cNvPr id="1" name=""/>
+                    <pic:cNvPicPr/>
+                  </pic:nvPicPr>
+                  <pic:blipFill>
+                    <a:blip r:embed="rId13"/>
+                    <a:stretch>
+                      <a:fillRect/>
+                    </a:stretch>
+                  </pic:blipFill>
+                  <pic:spPr>
+                    <a:xfrm>
+                      <a:off x="0" y="0"/>
+                      <a:ext cx="4791648" cy="3482135"/>
+                    </a:xfrm>
+                    <a:prstGeom prst="rect">
+                      <a:avLst/>
+                    </a:prstGeom>
+                  </pic:spPr>
+                </pic:pic>
+              </a:graphicData>
+            </a:graphic>
+          </wp:inline>
+        </w:drawing>
+      </w:r>
+    </w:p>
+    <w:p>
+      <w:pPr>
+        <w:rPr>
+          <w:b/>
+          <w:szCs w:val="24"/>
+        </w:rPr>
+      </w:pPr>
+      <w:r>
+        <w:rPr>
+          <w:b/>
+          <w:szCs w:val="24"/>
+        </w:rPr>
+        <w:drawing>
+          <wp:inline distT="0" distB="0" distL="0" distR="0" wp14:anchorId="3B2D5F42" wp14:editId="5BB63CE4">
+            <wp:extent cx="4869269" cy="2800350"/>
+            <wp:effectExtent l="0" t="0" r="7620" b="0"/>
+            <wp:docPr id="3" name="Picture 3"/>
+            <wp:cNvGraphicFramePr>
+              <a:graphicFrameLocks xmlns:a="http://schemas.openxmlformats.org/drawingml/2006/main" noChangeAspect="1"/>
+            </wp:cNvGraphicFramePr>
+            <a:graphic xmlns:a="http://schemas.openxmlformats.org/drawingml/2006/main">
+              <a:graphicData uri="http://schemas.openxmlformats.org/drawingml/2006/picture">
+                <pic:pic xmlns:pic="http://schemas.openxmlformats.org/drawingml/2006/picture">
+                  <pic:nvPicPr>
+                    <pic:cNvPr id="1" name=""/>
+                    <pic:cNvPicPr/>
+                  </pic:nvPicPr>
+                  <pic:blipFill>
+                    <a:blip r:embed="rId14"/>
+                    <a:stretch>
+                      <a:fillRect/>
+                    </a:stretch>
+                  </pic:blipFill>
+                  <pic:spPr>
+                    <a:xfrm>
+                      <a:off x="0" y="0"/>
+                      <a:ext cx="4879315" cy="2806128"/>
+                    </a:xfrm>
+                    <a:prstGeom prst="rect">
+                      <a:avLst/>
+                    </a:prstGeom>
+                  </pic:spPr>
+                </pic:pic>
+              </a:graphicData>
+            </a:graphic>
+          </wp:inline>
+        </w:drawing>
+      </w:r>
     </w:p>
     <w:sectPr>
-      <w:headerReference w:type="default" r:id="rId7"/>
-      <w:footerReference w:type="default" r:id="rId8"/>
+      <w:headerReference w:type="default" r:id="rId15"/>
+      <w:footerReference w:type="default" r:id="rId16"/>
       <w:pgSz w:w="12240" w:h="15840"/>
       <w:pgMar w:top="1440" w:right="1440" w:bottom="1440" w:left="1440" w:header="720" w:footer="720" w:gutter="0"/>
       <w:cols w:space="720"/>
@@ -2474,6 +2837,29 @@
       <w:contextualSpacing/>
     </w:pPr>
   </w:style>
+  <w:style w:type="character" w:styleId="Hyperlink">
+    <w:name w:val="Hyperlink"/>
+    <w:basedOn w:val="DefaultParagraphFont"/>
+    <w:uiPriority w:val="99"/>
+    <w:unhideWhenUsed/>
+    <w:rsid w:val="000D65F2"/>
+    <w:rPr>
+      <w:color w:val="0563C1" w:themeColor="hyperlink"/>
+      <w:u w:val="single"/>
+    </w:rPr>
+  </w:style>
+  <w:style w:type="character" w:styleId="UnresolvedMention">
+    <w:name w:val="Unresolved Mention"/>
+    <w:basedOn w:val="DefaultParagraphFont"/>
+    <w:uiPriority w:val="99"/>
+    <w:semiHidden/>
+    <w:unhideWhenUsed/>
+    <w:rsid w:val="000D65F2"/>
+    <w:rPr>
+      <w:color w:val="605E5C"/>
+      <w:shd w:val="clear" w:color="auto" w:fill="E1DFDD"/>
+    </w:rPr>
+  </w:style>
 </w:styles>
 </file>
 
